--- a/DevOps/Docker-Kubernetes-All/Docker & Kubernetes The Practical Guide/Section 3 Managing Data and Working with Volumes/43. Understanding Data Categories or Different kinds of Data.docx
+++ b/DevOps/Docker-Kubernetes-All/Docker & Kubernetes The Practical Guide/Section 3 Managing Data and Working with Volumes/43. Understanding Data Categories or Different kinds of Data.docx
@@ -208,7 +208,36 @@
           <w:sz w:val="22"/>
           <w:szCs w:val="22"/>
         </w:rPr>
-        <w:t xml:space="preserve"> and some are from dependencies.</w:t>
+        <w:t xml:space="preserve"> and some are from </w:t>
+      </w:r>
+      <w:r>
+        <w:rPr>
+          <w:sz w:val="22"/>
+          <w:szCs w:val="22"/>
+        </w:rPr>
+        <w:t>3</w:t>
+      </w:r>
+      <w:r>
+        <w:rPr>
+          <w:sz w:val="22"/>
+          <w:szCs w:val="22"/>
+          <w:vertAlign w:val="superscript"/>
+        </w:rPr>
+        <w:t>rd</w:t>
+      </w:r>
+      <w:r>
+        <w:rPr>
+          <w:sz w:val="22"/>
+          <w:szCs w:val="22"/>
+        </w:rPr>
+        <w:t xml:space="preserve"> parties like </w:t>
+      </w:r>
+      <w:r>
+        <w:rPr>
+          <w:sz w:val="22"/>
+          <w:szCs w:val="22"/>
+        </w:rPr>
+        <w:t>dependencies.</w:t>
       </w:r>
     </w:p>
     <w:p>
@@ -236,6 +265,14 @@
           <w:szCs w:val="22"/>
         </w:rPr>
         <w:br/>
+        <w:t>When all the instructions in Dockerfile are executed, the image is locked.</w:t>
+      </w:r>
+      <w:r>
+        <w:rPr>
+          <w:sz w:val="22"/>
+          <w:szCs w:val="22"/>
+        </w:rPr>
+        <w:br/>
         <w:t>Images are REAL-ONLY.</w:t>
       </w:r>
     </w:p>
@@ -247,23 +284,66 @@
           <w:numId w:val="9"/>
         </w:numPr>
         <w:rPr>
-          <w:sz w:val="22"/>
-          <w:szCs w:val="22"/>
-        </w:rPr>
-      </w:pPr>
-      <w:r>
-        <w:rPr>
-          <w:sz w:val="22"/>
-          <w:szCs w:val="22"/>
-        </w:rPr>
-        <w:t>But we also want our source code and environment must be read-only</w:t>
-      </w:r>
-      <w:r>
-        <w:rPr>
-          <w:sz w:val="22"/>
-          <w:szCs w:val="22"/>
-        </w:rPr>
-        <w:t xml:space="preserve"> which copied into an image.</w:t>
+          <w:b/>
+          <w:bCs/>
+          <w:sz w:val="22"/>
+          <w:szCs w:val="22"/>
+        </w:rPr>
+      </w:pPr>
+      <w:r>
+        <w:rPr>
+          <w:b/>
+          <w:bCs/>
+          <w:sz w:val="22"/>
+          <w:szCs w:val="22"/>
+        </w:rPr>
+        <w:t xml:space="preserve">But </w:t>
+      </w:r>
+      <w:r>
+        <w:rPr>
+          <w:b/>
+          <w:bCs/>
+          <w:sz w:val="22"/>
+          <w:szCs w:val="22"/>
+        </w:rPr>
+        <w:t xml:space="preserve">this is not a problem as </w:t>
+      </w:r>
+      <w:r>
+        <w:rPr>
+          <w:b/>
+          <w:bCs/>
+          <w:sz w:val="22"/>
+          <w:szCs w:val="22"/>
+        </w:rPr>
+        <w:t>we also want our source code and environment must be read-only</w:t>
+      </w:r>
+      <w:r>
+        <w:rPr>
+          <w:b/>
+          <w:bCs/>
+          <w:sz w:val="22"/>
+          <w:szCs w:val="22"/>
+        </w:rPr>
+        <w:t xml:space="preserve"> &amp; that is why we </w:t>
+      </w:r>
+      <w:r>
+        <w:rPr>
+          <w:b/>
+          <w:bCs/>
+          <w:sz w:val="22"/>
+          <w:szCs w:val="22"/>
+        </w:rPr>
+        <w:t>copied into an image.</w:t>
+      </w:r>
+      <w:r>
+        <w:rPr>
+          <w:b/>
+          <w:bCs/>
+          <w:sz w:val="22"/>
+          <w:szCs w:val="22"/>
+        </w:rPr>
+        <w:br/>
+        <w:t>We don’t want our running app to edit source code &amp; it is not right too.</w:t>
       </w:r>
     </w:p>
     <w:p>
@@ -313,7 +393,14 @@
           <w:sz w:val="22"/>
           <w:szCs w:val="22"/>
         </w:rPr>
-        <w:t>Data Generated while the app is running.</w:t>
+        <w:t>Data Generated while the app is running</w:t>
+      </w:r>
+      <w:r>
+        <w:rPr>
+          <w:sz w:val="22"/>
+          <w:szCs w:val="22"/>
+        </w:rPr>
+        <w:t xml:space="preserve"> such as the data entered by a user on a web site.</w:t>
       </w:r>
     </w:p>
     <w:p>
@@ -333,7 +420,39 @@
           <w:sz w:val="22"/>
           <w:szCs w:val="22"/>
         </w:rPr>
-        <w:t xml:space="preserve">Such data which is stored in local variables or temporary files in docker (We call it temporary because those files will </w:t>
+        <w:t xml:space="preserve">Such data which is stored in local variables or </w:t>
+      </w:r>
+      <w:r>
+        <w:rPr>
+          <w:b/>
+          <w:bCs/>
+          <w:sz w:val="22"/>
+          <w:szCs w:val="22"/>
+        </w:rPr>
+        <w:t>temporary files</w:t>
+      </w:r>
+      <w:r>
+        <w:rPr>
+          <w:sz w:val="22"/>
+          <w:szCs w:val="22"/>
+        </w:rPr>
+        <w:t xml:space="preserve"> in docker (We call it </w:t>
+      </w:r>
+      <w:r>
+        <w:rPr>
+          <w:b/>
+          <w:bCs/>
+          <w:sz w:val="22"/>
+          <w:szCs w:val="22"/>
+        </w:rPr>
+        <w:t>temporary</w:t>
+      </w:r>
+      <w:r>
+        <w:rPr>
+          <w:sz w:val="22"/>
+          <w:szCs w:val="22"/>
+        </w:rPr>
+        <w:t xml:space="preserve"> because those files will </w:t>
       </w:r>
       <w:r>
         <w:rPr>
@@ -361,7 +480,28 @@
           <w:sz w:val="22"/>
           <w:szCs w:val="22"/>
         </w:rPr>
-        <w:t xml:space="preserve">Such data and files are stored in extra container of container. </w:t>
+        <w:t xml:space="preserve">Such data and files are stored in extra </w:t>
+      </w:r>
+      <w:r>
+        <w:rPr>
+          <w:sz w:val="22"/>
+          <w:szCs w:val="22"/>
+        </w:rPr>
+        <w:t>layer</w:t>
+      </w:r>
+      <w:r>
+        <w:rPr>
+          <w:sz w:val="22"/>
+          <w:szCs w:val="22"/>
+        </w:rPr>
+        <w:t xml:space="preserve"> of container</w:t>
+      </w:r>
+      <w:r>
+        <w:rPr>
+          <w:sz w:val="22"/>
+          <w:szCs w:val="22"/>
+        </w:rPr>
+        <w:t>. The layer which is added on top of an image when creating a new container.</w:t>
       </w:r>
       <w:r>
         <w:rPr>
@@ -396,13 +536,79 @@
       </w:r>
       <w:r>
         <w:rPr>
+          <w:b/>
+          <w:bCs/>
+          <w:sz w:val="22"/>
+          <w:szCs w:val="22"/>
+          <w:u w:val="single"/>
+        </w:rPr>
+        <w:t>NOTE</w:t>
+      </w:r>
+      <w:r>
+        <w:rPr>
+          <w:sz w:val="22"/>
+          <w:szCs w:val="22"/>
+        </w:rPr>
+        <w:t>: Image has its own file system which is unchangeable.</w:t>
+      </w:r>
+      <w:r>
+        <w:rPr>
+          <w:sz w:val="22"/>
+          <w:szCs w:val="22"/>
+        </w:rPr>
+        <w:br/>
+      </w:r>
+      <w:r>
+        <w:rPr>
+          <w:b/>
+          <w:bCs/>
+          <w:sz w:val="22"/>
+          <w:szCs w:val="22"/>
+          <w:u w:val="single"/>
+        </w:rPr>
+        <w:t>NOTE</w:t>
+      </w:r>
+      <w:r>
+        <w:rPr>
+          <w:sz w:val="22"/>
+          <w:szCs w:val="22"/>
+        </w:rPr>
+        <w:t xml:space="preserve">: The final effective file system is driven </w:t>
+      </w:r>
+      <w:r>
+        <w:rPr>
+          <w:sz w:val="22"/>
+          <w:szCs w:val="22"/>
+        </w:rPr>
+        <w:t>after merging Docker’s file system and container’s file system.</w:t>
+      </w:r>
+      <w:r>
+        <w:rPr>
+          <w:sz w:val="22"/>
+          <w:szCs w:val="22"/>
+        </w:rPr>
+        <w:t xml:space="preserve"> </w:t>
+      </w:r>
+    </w:p>
+    <w:p>
+      <w:pPr>
+        <w:pStyle w:val="ListParagraph"/>
+        <w:ind w:left="2160"/>
+        <w:rPr>
+          <w:sz w:val="22"/>
+          <w:szCs w:val="22"/>
+        </w:rPr>
+      </w:pPr>
+      <w:r>
+        <w:rPr>
           <w:noProof/>
         </w:rPr>
+        <w:lastRenderedPageBreak/>
         <w:drawing>
-          <wp:inline distT="0" distB="0" distL="0" distR="0" wp14:anchorId="218F3177" wp14:editId="1985D474">
-            <wp:extent cx="5953125" cy="1579830"/>
+          <wp:inline distT="0" distB="0" distL="0" distR="0" wp14:anchorId="7E4469FB" wp14:editId="7DF0FFFF">
+            <wp:extent cx="5948045" cy="2607398"/>
             <wp:effectExtent l="0" t="0" r="0" b="0"/>
-            <wp:docPr id="1" name="Picture 1"/>
+            <wp:docPr id="2" name="Picture 2"/>
             <wp:cNvGraphicFramePr>
               <a:graphicFrameLocks xmlns:a="http://schemas.openxmlformats.org/drawingml/2006/main" noChangeAspect="1"/>
             </wp:cNvGraphicFramePr>
@@ -422,7 +628,7 @@
                   <pic:spPr>
                     <a:xfrm>
                       <a:off x="0" y="0"/>
-                      <a:ext cx="5969534" cy="1584185"/>
+                      <a:ext cx="6038893" cy="2647222"/>
                     </a:xfrm>
                     <a:prstGeom prst="rect">
                       <a:avLst/>
@@ -440,7 +646,35 @@
           <w:szCs w:val="22"/>
         </w:rPr>
         <w:br/>
-        <w:t>The final file system for that container is after applying the local changes on that file system on the file system in the image and this is managed by Docker in very efficient way.</w:t>
+        <w:t xml:space="preserve">Actually, there is file system on image itself which is fixed and whenever you do any changes </w:t>
+      </w:r>
+      <w:r>
+        <w:rPr>
+          <w:sz w:val="22"/>
+          <w:szCs w:val="22"/>
+        </w:rPr>
+        <w:t xml:space="preserve">in file system like creating/deleting files, they are done on container’s file system and eventually Docker combine both file systems to drive the final state of the file system. </w:t>
+      </w:r>
+      <w:r>
+        <w:rPr>
+          <w:sz w:val="22"/>
+          <w:szCs w:val="22"/>
+        </w:rPr>
+        <w:br/>
+      </w:r>
+      <w:r>
+        <w:rPr>
+          <w:sz w:val="22"/>
+          <w:szCs w:val="22"/>
+        </w:rPr>
+        <w:br/>
+      </w:r>
+      <w:r>
+        <w:rPr>
+          <w:sz w:val="22"/>
+          <w:szCs w:val="22"/>
+        </w:rPr>
+        <w:t>And this is not what we didn’t do up to now &amp; this is what we’re going to do in this module.</w:t>
       </w:r>
     </w:p>
     <w:p>
@@ -509,7 +743,6 @@
         <w:rPr>
           <w:noProof/>
         </w:rPr>
-        <w:lastRenderedPageBreak/>
         <w:drawing>
           <wp:inline distT="0" distB="0" distL="0" distR="0" wp14:anchorId="1BE472D5" wp14:editId="4CC61AC1">
             <wp:extent cx="6302149" cy="833120"/>
@@ -545,6 +778,96 @@
             </a:graphic>
           </wp:inline>
         </w:drawing>
+      </w:r>
+    </w:p>
+    <w:p>
+      <w:pPr>
+        <w:pStyle w:val="ListParagraph"/>
+        <w:numPr>
+          <w:ilvl w:val="2"/>
+          <w:numId w:val="9"/>
+        </w:numPr>
+        <w:rPr>
+          <w:sz w:val="22"/>
+          <w:szCs w:val="22"/>
+        </w:rPr>
+      </w:pPr>
+      <w:r>
+        <w:rPr>
+          <w:sz w:val="22"/>
+          <w:szCs w:val="22"/>
+        </w:rPr>
+        <w:t xml:space="preserve">We want to persist such kind of data as we may need to deploy a new version of our app with new container and stopping the previous container and running a new container should not lose our data. We need to fetch those data into the </w:t>
+      </w:r>
+      <w:r>
+        <w:rPr>
+          <w:sz w:val="22"/>
+          <w:szCs w:val="22"/>
+        </w:rPr>
+        <w:t>app in the container.</w:t>
+      </w:r>
+    </w:p>
+    <w:p>
+      <w:pPr>
+        <w:pStyle w:val="ListParagraph"/>
+        <w:numPr>
+          <w:ilvl w:val="2"/>
+          <w:numId w:val="9"/>
+        </w:numPr>
+        <w:rPr>
+          <w:sz w:val="22"/>
+          <w:szCs w:val="22"/>
+        </w:rPr>
+      </w:pPr>
+      <w:r>
+        <w:rPr>
+          <w:sz w:val="22"/>
+          <w:szCs w:val="22"/>
+        </w:rPr>
+        <w:t>Permanent data is read-write data.</w:t>
+      </w:r>
+      <w:r>
+        <w:rPr>
+          <w:sz w:val="22"/>
+          <w:szCs w:val="22"/>
+        </w:rPr>
+        <w:t xml:space="preserve"> We want to write it when the app is running.</w:t>
+      </w:r>
+    </w:p>
+    <w:p>
+      <w:pPr>
+        <w:pStyle w:val="ListParagraph"/>
+        <w:numPr>
+          <w:ilvl w:val="2"/>
+          <w:numId w:val="9"/>
+        </w:numPr>
+        <w:rPr>
+          <w:sz w:val="22"/>
+          <w:szCs w:val="22"/>
+        </w:rPr>
+      </w:pPr>
+      <w:r>
+        <w:rPr>
+          <w:sz w:val="22"/>
+          <w:szCs w:val="22"/>
+        </w:rPr>
+        <w:t xml:space="preserve">We store permanent data in container with help of </w:t>
+      </w:r>
+      <w:r>
+        <w:rPr>
+          <w:b/>
+          <w:bCs/>
+          <w:sz w:val="22"/>
+          <w:szCs w:val="22"/>
+        </w:rPr>
+        <w:t>volume</w:t>
+      </w:r>
+      <w:r>
+        <w:rPr>
+          <w:sz w:val="22"/>
+          <w:szCs w:val="22"/>
+        </w:rPr>
+        <w:t>.</w:t>
       </w:r>
     </w:p>
     <w:p>

--- a/DevOps/Docker-Kubernetes-All/Docker & Kubernetes The Practical Guide/Section 3 Managing Data and Working with Volumes/43. Understanding Data Categories or Different kinds of Data.docx
+++ b/DevOps/Docker-Kubernetes-All/Docker & Kubernetes The Practical Guide/Section 3 Managing Data and Working with Volumes/43. Understanding Data Categories or Different kinds of Data.docx
@@ -502,6 +502,13 @@
           <w:szCs w:val="22"/>
         </w:rPr>
         <w:t>. The layer which is added on top of an image when creating a new container.</w:t>
+      </w:r>
+      <w:r>
+        <w:rPr>
+          <w:sz w:val="22"/>
+          <w:szCs w:val="22"/>
+        </w:rPr>
+        <w:t xml:space="preserve"> Jatin: Called Command Layer.</w:t>
       </w:r>
       <w:r>
         <w:rPr>
